--- a/UML/UC4 displayBooksOnLoan.docx
+++ b/UML/UC4 displayBooksOnLoan.docx
@@ -723,7 +723,7 @@
                 <w:rFonts w:ascii="Arial Unicode MS" w:cs="Arial Unicode MS" w:eastAsia="Arial Unicode MS" w:hAnsi="Arial Unicode MS"/>
                 <w:rtl w:val="0"/>
               </w:rPr>
-              <w:t xml:space="preserve">정렬된 bookCollection 객체에서 Book 객체들을 반복해서 가져온다, isBookOnLoan을 확인하고, true일 경우 속성을 출력한다.</w:t>
+              <w:t xml:space="preserve">정렬된 bookCollection에서 Book 객체들을 반복해서 가져온다, isBookOnLoan을 확인하고, true일 경우 속성을 출력한다.</w:t>
             </w:r>
           </w:p>
         </w:tc>

--- a/UML/UC4 displayBooksOnLoan.docx
+++ b/UML/UC4 displayBooksOnLoan.docx
@@ -322,7 +322,7 @@
                 <w:rFonts w:ascii="Arial Unicode MS" w:cs="Arial Unicode MS" w:eastAsia="Arial Unicode MS" w:hAnsi="Arial Unicode MS"/>
                 <w:rtl w:val="0"/>
               </w:rPr>
-              <w:t xml:space="preserve">시스템이 대출중인 Book 객체들을 화면에 c_num의 오름차순으로 출력한다.</w:t>
+              <w:t xml:space="preserve">시스템이 대출중인 Book 객체들을 화면에 ISBN의 오름차순으로 출력한다.</w:t>
             </w:r>
           </w:p>
         </w:tc>
@@ -723,7 +723,9 @@
                 <w:rFonts w:ascii="Arial Unicode MS" w:cs="Arial Unicode MS" w:eastAsia="Arial Unicode MS" w:hAnsi="Arial Unicode MS"/>
                 <w:rtl w:val="0"/>
               </w:rPr>
-              <w:t xml:space="preserve">정렬된 bookCollection에서 Book 객체들을 반복해서 가져온다, isBookOnLoan을 확인하고, true일 경우 속성을 출력한다.</w:t>
+              <w:t xml:space="preserve">bookCollection에서 Book 객체들을 반복해서 가져온다, </w:t>
+              <w:br w:type="textWrapping"/>
+              <w:t xml:space="preserve">isBookOnLoan을 확인하고, true일 경우 속성을 출력한다.</w:t>
             </w:r>
           </w:p>
         </w:tc>
@@ -793,7 +795,7 @@
                 <w:rFonts w:ascii="Arial Unicode MS" w:cs="Arial Unicode MS" w:eastAsia="Arial Unicode MS" w:hAnsi="Arial Unicode MS"/>
                 <w:rtl w:val="0"/>
               </w:rPr>
-              <w:t xml:space="preserve">2.1  bookCollection 객체에 Book 객체가 한 권도 없을 경우에 메시지를 출력한다.</w:t>
+              <w:t xml:space="preserve">2.1 bookCollection 객체에 Book 객체가 한 권도 없을 경우에 “책이 한 권도 없습니다”라는 메시지를 출력한다.</w:t>
             </w:r>
           </w:p>
           <w:p>
@@ -806,7 +808,7 @@
                 <w:rFonts w:ascii="Arial Unicode MS" w:cs="Arial Unicode MS" w:eastAsia="Arial Unicode MS" w:hAnsi="Arial Unicode MS"/>
                 <w:rtl w:val="0"/>
               </w:rPr>
-              <w:t xml:space="preserve">2.2 bookColleciton 객체에 모든 Book 객체가 대출 중이 아닌 경우 메시지를 출력한다. </w:t>
+              <w:t xml:space="preserve">2.2 bookColleciton 객체에 모든 Book 객체가 대출 중이 아닌 경우 “대출 중인 책이 없습니다” 라는 메시지를 출력한다. </w:t>
             </w:r>
           </w:p>
         </w:tc>
